--- a/11.docx
+++ b/11.docx
@@ -37,7 +37,7 @@
         <text:sequence-decl text:display-outline-level="0" text:name="Drawing"/>
         <text:sequence-decl text:display-outline-level="0" text:name="Figure"/>
       </text:sequence-decls>
-      <text:p text:style-name="P1">111</text:p>
+      <text:p text:style-name="P1">1112233</text:p>
     </office:text>
   </office:body>
 </office:document-content>
@@ -48,10 +48,10 @@
   <office:meta>
     <meta:creation-date>2017-10-20T23:40:51.940000000</meta:creation-date>
     <meta:generator>LibreOffice/7.0.3.1$Windows_X86_64 LibreOffice_project/d7547858d014d4cf69878db179d326fc3483e082</meta:generator>
-    <dc:date>2022-04-12T16:08:24.470000000</dc:date>
-    <meta:editing-duration>PT41S</meta:editing-duration>
-    <meta:editing-cycles>3</meta:editing-cycles>
-    <meta:document-statistic meta:table-count="0" meta:image-count="0" meta:object-count="0" meta:page-count="1" meta:paragraph-count="1" meta:word-count="1" meta:character-count="3" meta:non-whitespace-character-count="3"/>
+    <dc:date>2022-04-12T16:14:37.968000000</dc:date>
+    <meta:editing-duration>PT45S</meta:editing-duration>
+    <meta:editing-cycles>4</meta:editing-cycles>
+    <meta:document-statistic meta:table-count="0" meta:image-count="0" meta:object-count="0" meta:page-count="1" meta:paragraph-count="1" meta:word-count="1" meta:character-count="7" meta:non-whitespace-character-count="7"/>
   </office:meta>
 </office:document-meta>
 </file>
@@ -69,7 +69,7 @@
       <config:config-item-map-indexed config:name="Views">
         <config:config-item-map-entry>
           <config:config-item config:name="ViewId" config:type="string">view2</config:config-item>
-          <config:config-item config:name="ViewLeft" config:type="long">16644</config:config-item>
+          <config:config-item config:name="ViewLeft" config:type="long">17491</config:config-item>
           <config:config-item config:name="ViewTop" config:type="long">2501</config:config-item>
           <config:config-item config:name="VisibleLeft" config:type="long">0</config:config-item>
           <config:config-item config:name="VisibleTop" config:type="long">0</config:config-item>
@@ -150,7 +150,7 @@
       <config:config-item config:name="UnxForceZeroExtLeading" config:type="boolean">false</config:config-item>
       <config:config-item config:name="UseOldPrinterMetrics" config:type="boolean">false</config:config-item>
       <config:config-item config:name="TabAtLeftIndentForParagraphsInList" config:type="boolean">false</config:config-item>
-      <config:config-item config:name="Rsid" config:type="int">267002</config:config-item>
+      <config:config-item config:name="Rsid" config:type="int">323840</config:config-item>
       <config:config-item config:name="MsWordCompTrailingBlanks" config:type="boolean">false</config:config-item>
       <config:config-item config:name="MathBaselineAlignment" config:type="boolean">true</config:config-item>
       <config:config-item config:name="InvertBorderSpacing" config:type="boolean">false</config:config-item>
@@ -210,7 +210,7 @@
   <office:styles>
     <style:default-style style:family="graphic">
       <style:graphic-properties svg:stroke-color="#3465a4" draw:fill-color="#729fcf" fo:wrap-option="no-wrap" draw:shadow-offset-x="0.3cm" draw:shadow-offset-y="0.3cm" draw:start-line-spacing-horizontal="0.283cm" draw:start-line-spacing-vertical="0.283cm" draw:end-line-spacing-horizontal="0.283cm" draw:end-line-spacing-vertical="0.283cm" style:flow-with-text="false"/>
-      <style:paragraph-properties style:text-autospace="ideograph-alpha" style:line-break="strict" style:writing-mode="lr-tb" style:font-independent-line-spacing="false">
+      <style:paragraph-properties style:text-autospace="ideograph-alpha" style:line-break="strict" style:font-independent-line-spacing="false">
         <style:tab-stops/>
       </style:paragraph-properties>
       <style:text-properties style:use-window-font-color="true" loext:opacity="0%" style:font-name="Liberation Serif" fo:font-size="12pt" fo:language="en" fo:country="US" style:letter-kerning="true" style:font-name-asian="SimSun" style:font-size-asian="10.5pt" style:language-asian="zh" style:country-asian="CN" style:font-name-complex="Mangal" style:font-size-complex="12pt" style:language-complex="hi" style:country-complex="IN"/>
